--- a/WpfReportCreator/Report/OpticraftGrindingSeAsGe.docx
+++ b/WpfReportCreator/Report/OpticraftGrindingSeAsGe.docx
@@ -368,9 +368,8 @@
             <w:r>
               <w:rPr>
                 <w:sz w:val="32"/>
-                <w:highlight w:val="yellow"/>
-              </w:rPr>
-              <w:t>#160409</w:t>
+              </w:rPr>
+              <w:t>#[CurrentLot]</w:t>
             </w:r>
           </w:p>
           <w:p>
@@ -927,10 +926,9 @@
             </w:pPr>
             <w:r>
               <w:rPr>
-                <w:highlight w:val="yellow"/>
-                <w:lang w:val="en-AU"/>
-              </w:rPr>
-              <w:t>04-09-2016</w:t>
+                <w:lang w:val="en-AU"/>
+              </w:rPr>
+              <w:t>[CurrentDate]</w:t>
             </w:r>
           </w:p>
         </w:tc>
@@ -953,10 +951,9 @@
             </w:pPr>
             <w:r>
               <w:rPr>
-                <w:highlight w:val="yellow"/>
-                <w:lang w:val="en-AU"/>
-              </w:rPr>
-              <w:t>160409</w:t>
+                <w:lang w:val="en-AU"/>
+              </w:rPr>
+              <w:t>[CurrentLot]</w:t>
             </w:r>
           </w:p>
         </w:tc>
@@ -1285,16 +1282,7 @@
               <w:ind w:left="0"/>
             </w:pPr>
             <w:r>
-              <w:t xml:space="preserve">Starting size </w:t>
-            </w:r>
-            <w:r>
-              <w:rPr>
-                <w:highlight w:val="yellow"/>
-              </w:rPr>
-              <w:t>448.1mm OD x 10.06mm</w:t>
-            </w:r>
-            <w:r>
-              <w:t xml:space="preserve"> thick</w:t>
+              <w:t>Starting size [Dimension] thick</w:t>
             </w:r>
           </w:p>
           <w:p>
@@ -1308,10 +1296,24 @@
             <w:r>
               <w:rPr>
                 <w:b/>
-                <w:highlight w:val="yellow"/>
                 <w:u w:val="single"/>
               </w:rPr>
-              <w:t>440mm OD x 8.4mm</w:t>
+              <w:t>[</w:t>
+            </w:r>
+            <w:r>
+              <w:rPr>
+                <w:rFonts w:hint="eastAsia"/>
+                <w:b/>
+                <w:u w:val="single"/>
+              </w:rPr>
+              <w:t>Size</w:t>
+            </w:r>
+            <w:r>
+              <w:rPr>
+                <w:b/>
+                <w:u w:val="single"/>
+              </w:rPr>
+              <w:t>]</w:t>
             </w:r>
             <w:r>
               <w:t xml:space="preserve"> thick (please machine as close as possible) </w:t>
@@ -1412,12 +1414,7 @@
               <w:ind w:left="0"/>
             </w:pPr>
             <w:r>
-              <w:t xml:space="preserve"> Please machine down minimum</w:t>
-            </w:r>
-            <w:bookmarkStart w:id="0" w:name="_GoBack"/>
-            <w:bookmarkEnd w:id="0"/>
-            <w:r>
-              <w:t xml:space="preserve"> amount on bottom surface in order to clean up part for bonding.  On top surface, machine off at least 1.0mm this side should have </w:t>
+              <w:t xml:space="preserve"> Please machine down minimum amount on bottom surface in order to clean up part for bonding.  On top surface, machine off at least 1.0mm this side should have </w:t>
             </w:r>
             <w:r>
               <w:rPr>
@@ -1443,7 +1440,16 @@
               <w:ind w:left="0"/>
             </w:pPr>
             <w:r>
-              <w:t xml:space="preserve"> Target ID#GeAsSe-160406-O-1[Blank “25”]</w:t>
+              <w:t xml:space="preserve"> Target ID#[Lot][Blank “</w:t>
+            </w:r>
+            <w:r>
+              <w:rPr>
+                <w:highlight w:val="yellow"/>
+              </w:rPr>
+              <w:t>25</w:t>
+            </w:r>
+            <w:r>
+              <w:t>”]</w:t>
             </w:r>
           </w:p>
           <w:p>
@@ -1452,7 +1458,22 @@
               <w:ind w:left="0"/>
             </w:pPr>
             <w:r>
-              <w:t>Shipped by UPS#1Z468F2V0494242712 expected dock date 04/11/2016</w:t>
+              <w:t>Shipped by UPS#</w:t>
+            </w:r>
+            <w:r>
+              <w:rPr>
+                <w:highlight w:val="yellow"/>
+              </w:rPr>
+              <w:t>1Z468F2V0494242712</w:t>
+            </w:r>
+            <w:r>
+              <w:t xml:space="preserve"> expected dock date </w:t>
+            </w:r>
+            <w:r>
+              <w:rPr>
+                <w:highlight w:val="yellow"/>
+              </w:rPr>
+              <w:t>04/11/2016</w:t>
             </w:r>
           </w:p>
           <w:p>
@@ -2538,7 +2559,15 @@
               <w:rPr>
                 <w:lang w:val="en-AU"/>
               </w:rPr>
-              <w:t>Leon Chiu    04/09/2016</w:t>
+              <w:t>Leon Chiu    [CurrentDate</w:t>
+            </w:r>
+            <w:bookmarkStart w:id="0" w:name="_GoBack"/>
+            <w:bookmarkEnd w:id="0"/>
+            <w:r>
+              <w:rPr>
+                <w:lang w:val="en-AU"/>
+              </w:rPr>
+              <w:t>]</w:t>
             </w:r>
           </w:p>
         </w:tc>
@@ -3021,6 +3050,7 @@
     <w:lsdException w:name="HTML Sample" w:semiHidden="1" w:unhideWhenUsed="1"/>
     <w:lsdException w:name="HTML Typewriter" w:semiHidden="1" w:unhideWhenUsed="1"/>
     <w:lsdException w:name="HTML Variable" w:semiHidden="1" w:unhideWhenUsed="1"/>
+    <w:lsdException w:name="Normal Table" w:semiHidden="1" w:unhideWhenUsed="1"/>
     <w:lsdException w:name="annotation subject" w:semiHidden="1" w:unhideWhenUsed="1"/>
     <w:lsdException w:name="No List" w:semiHidden="1" w:unhideWhenUsed="1"/>
     <w:lsdException w:name="Outline List 1" w:semiHidden="1" w:unhideWhenUsed="1"/>
@@ -3067,7 +3097,9 @@
     <w:lsdException w:name="Table Subtle 2" w:semiHidden="1" w:unhideWhenUsed="1"/>
     <w:lsdException w:name="Table Web 1" w:semiHidden="1" w:unhideWhenUsed="1"/>
     <w:lsdException w:name="Table Web 2" w:semiHidden="1" w:unhideWhenUsed="1"/>
+    <w:lsdException w:name="Table Web 3" w:semiHidden="1" w:unhideWhenUsed="1"/>
     <w:lsdException w:name="Balloon Text" w:semiHidden="1" w:unhideWhenUsed="1"/>
+    <w:lsdException w:name="Table Theme" w:semiHidden="1" w:unhideWhenUsed="1"/>
     <w:lsdException w:name="Placeholder Text" w:semiHidden="1" w:uiPriority="99"/>
     <w:lsdException w:name="No Spacing" w:uiPriority="1" w:qFormat="1"/>
     <w:lsdException w:name="Light Shading" w:uiPriority="60"/>
